--- a/integration/plus/Using_the_Tech-Lifecycle_Launchpad_Plus.docx
+++ b/integration/plus/Using_the_Tech-Lifecycle_Launchpad_Plus.docx
@@ -460,6 +460,25 @@
           <w:sz w:val="22"/>
           <w:szCs w:val="22"/>
         </w:rPr>
+        <w:t>The Technology Lifecycles Import is for the initial bulk set-up of your Technology Products Lifecycles only. Once captured these should be maintained in the Essential Tool Editors (or capture for Open Source). The Import should not be run twice.</w:t>
+      </w:r>
+    </w:p>
+    <w:p>
+      <w:pPr>
+        <w:rPr>
+          <w:rFonts w:asciiTheme="minorHAnsi" w:hAnsiTheme="minorHAnsi" w:cstheme="minorHAnsi"/>
+          <w:color w:val="000000" w:themeColor="text1"/>
+          <w:sz w:val="22"/>
+          <w:szCs w:val="22"/>
+        </w:rPr>
+      </w:pPr>
+      <w:r>
+        <w:rPr>
+          <w:rFonts w:asciiTheme="minorHAnsi" w:hAnsiTheme="minorHAnsi" w:cstheme="minorHAnsi"/>
+          <w:color w:val="000000" w:themeColor="text1"/>
+          <w:sz w:val="22"/>
+          <w:szCs w:val="22"/>
+        </w:rPr>
         <w:t xml:space="preserve">From the </w:t>
       </w:r>
       <w:r>
@@ -503,7 +522,23 @@
           <w:sz w:val="22"/>
           <w:szCs w:val="22"/>
         </w:rPr>
-        <w:t>Application Fit and Lifecycle</w:t>
+        <w:t xml:space="preserve">Technology </w:t>
+      </w:r>
+      <w:r>
+        <w:rPr>
+          <w:rFonts w:asciiTheme="minorHAnsi" w:hAnsiTheme="minorHAnsi" w:cstheme="minorHAnsi"/>
+          <w:sz w:val="22"/>
+          <w:szCs w:val="22"/>
+        </w:rPr>
+        <w:t>Lifecycle</w:t>
+      </w:r>
+      <w:r>
+        <w:rPr>
+          <w:rFonts w:asciiTheme="minorHAnsi" w:hAnsiTheme="minorHAnsi" w:cstheme="minorHAnsi"/>
+          <w:sz w:val="22"/>
+          <w:szCs w:val="22"/>
+        </w:rPr>
+        <w:t>s</w:t>
       </w:r>
       <w:r>
         <w:rPr>
@@ -522,7 +557,7 @@
           <w:sz w:val="22"/>
           <w:szCs w:val="22"/>
         </w:rPr>
-        <w:t>as Excel’ button.  A spreadsheet populated with the data already in your repository will be downloaded.  Complete the spreadsheet as describes belo</w:t>
+        <w:t xml:space="preserve">as Excel’ button.  A spreadsheet populated with the </w:t>
       </w:r>
       <w:r>
         <w:rPr>
@@ -531,22 +566,124 @@
           <w:sz w:val="22"/>
           <w:szCs w:val="22"/>
         </w:rPr>
-        <w:t>w:</w:t>
+        <w:t>Technology Products</w:t>
+      </w:r>
+      <w:r>
+        <w:rPr>
+          <w:rFonts w:asciiTheme="minorHAnsi" w:hAnsiTheme="minorHAnsi" w:cstheme="minorHAnsi"/>
+          <w:color w:val="000000" w:themeColor="text1"/>
+          <w:sz w:val="22"/>
+          <w:szCs w:val="22"/>
+        </w:rPr>
+        <w:t xml:space="preserve"> already in your repository will be downloaded.  </w:t>
       </w:r>
     </w:p>
     <w:p>
       <w:pPr>
         <w:rPr>
           <w:rFonts w:asciiTheme="minorHAnsi" w:hAnsiTheme="minorHAnsi" w:cstheme="minorHAnsi"/>
-          <w:sz w:val="22"/>
-          <w:szCs w:val="22"/>
-        </w:rPr>
-      </w:pPr>
+          <w:color w:val="000000" w:themeColor="text1"/>
+          <w:sz w:val="22"/>
+          <w:szCs w:val="22"/>
+          <w:shd w:val="clear" w:color="auto" w:fill="F9F9F9"/>
+        </w:rPr>
+      </w:pPr>
+      <w:r>
+        <w:rPr>
+          <w:rFonts w:asciiTheme="minorHAnsi" w:hAnsiTheme="minorHAnsi" w:cstheme="minorHAnsi"/>
+          <w:b/>
+          <w:bCs/>
+          <w:color w:val="000000" w:themeColor="text1"/>
+          <w:sz w:val="22"/>
+          <w:szCs w:val="22"/>
+          <w:shd w:val="clear" w:color="auto" w:fill="F9F9F9"/>
+        </w:rPr>
+        <w:t>Note</w:t>
+      </w:r>
+      <w:r>
+        <w:rPr>
+          <w:rFonts w:asciiTheme="minorHAnsi" w:hAnsiTheme="minorHAnsi" w:cstheme="minorHAnsi"/>
+          <w:color w:val="000000" w:themeColor="text1"/>
+          <w:sz w:val="22"/>
+          <w:szCs w:val="22"/>
+          <w:shd w:val="clear" w:color="auto" w:fill="F9F9F9"/>
+        </w:rPr>
+        <w:t xml:space="preserve"> this does not export the lifecycle dates, this is for </w:t>
+      </w:r>
+      <w:r>
+        <w:rPr>
+          <w:rFonts w:asciiTheme="minorHAnsi" w:hAnsiTheme="minorHAnsi" w:cstheme="minorHAnsi"/>
+          <w:color w:val="000000" w:themeColor="text1"/>
+          <w:sz w:val="22"/>
+          <w:szCs w:val="22"/>
+          <w:shd w:val="clear" w:color="auto" w:fill="F9F9F9"/>
+        </w:rPr>
+        <w:t xml:space="preserve">initial </w:t>
+      </w:r>
+      <w:r>
+        <w:rPr>
+          <w:rFonts w:asciiTheme="minorHAnsi" w:hAnsiTheme="minorHAnsi" w:cstheme="minorHAnsi"/>
+          <w:color w:val="000000" w:themeColor="text1"/>
+          <w:sz w:val="22"/>
+          <w:szCs w:val="22"/>
+          <w:shd w:val="clear" w:color="auto" w:fill="F9F9F9"/>
+        </w:rPr>
+        <w:t xml:space="preserve">import </w:t>
+      </w:r>
+      <w:proofErr w:type="gramStart"/>
+      <w:r>
+        <w:rPr>
+          <w:rFonts w:asciiTheme="minorHAnsi" w:hAnsiTheme="minorHAnsi" w:cstheme="minorHAnsi"/>
+          <w:color w:val="000000" w:themeColor="text1"/>
+          <w:sz w:val="22"/>
+          <w:szCs w:val="22"/>
+          <w:shd w:val="clear" w:color="auto" w:fill="F9F9F9"/>
+        </w:rPr>
+        <w:t>only</w:t>
+      </w:r>
+      <w:proofErr w:type="gramEnd"/>
     </w:p>
     <w:p>
       <w:pPr>
         <w:rPr>
           <w:rFonts w:asciiTheme="minorHAnsi" w:hAnsiTheme="minorHAnsi" w:cstheme="minorHAnsi"/>
+          <w:color w:val="000000" w:themeColor="text1"/>
+          <w:sz w:val="22"/>
+          <w:szCs w:val="22"/>
+        </w:rPr>
+      </w:pPr>
+      <w:r>
+        <w:rPr>
+          <w:rFonts w:asciiTheme="minorHAnsi" w:hAnsiTheme="minorHAnsi" w:cstheme="minorHAnsi"/>
+          <w:color w:val="000000" w:themeColor="text1"/>
+          <w:sz w:val="22"/>
+          <w:szCs w:val="22"/>
+        </w:rPr>
+        <w:t>Complete the spreadsheet as describes belo</w:t>
+      </w:r>
+      <w:r>
+        <w:rPr>
+          <w:rFonts w:asciiTheme="minorHAnsi" w:hAnsiTheme="minorHAnsi" w:cstheme="minorHAnsi"/>
+          <w:color w:val="000000" w:themeColor="text1"/>
+          <w:sz w:val="22"/>
+          <w:szCs w:val="22"/>
+        </w:rPr>
+        <w:t>w:</w:t>
+      </w:r>
+    </w:p>
+    <w:p>
+      <w:pPr>
+        <w:rPr>
+          <w:rFonts w:asciiTheme="minorHAnsi" w:hAnsiTheme="minorHAnsi" w:cstheme="minorHAnsi"/>
+          <w:sz w:val="22"/>
+          <w:szCs w:val="22"/>
+        </w:rPr>
+      </w:pPr>
+    </w:p>
+    <w:p>
+      <w:pPr>
+        <w:rPr>
+          <w:rFonts w:asciiTheme="minorHAnsi" w:hAnsiTheme="minorHAnsi" w:cstheme="minorHAnsi"/>
           <w:b/>
           <w:bCs/>
           <w:sz w:val="22"/>
@@ -601,15 +738,47 @@
           <w:sz w:val="22"/>
           <w:szCs w:val="22"/>
         </w:rPr>
-        <w:t>These sheets will be pre-populated with any data that you already have in your repository</w:t>
-      </w:r>
-      <w:r>
-        <w:rPr>
-          <w:rFonts w:asciiTheme="minorHAnsi" w:hAnsiTheme="minorHAnsi" w:cstheme="minorHAnsi"/>
-          <w:sz w:val="22"/>
-          <w:szCs w:val="22"/>
-        </w:rPr>
-        <w:t xml:space="preserve">, allowing the mapping to the Lifecycles and Dates.   </w:t>
+        <w:t xml:space="preserve">These sheets will be pre-populated with any </w:t>
+      </w:r>
+      <w:r>
+        <w:rPr>
+          <w:rFonts w:asciiTheme="minorHAnsi" w:hAnsiTheme="minorHAnsi" w:cstheme="minorHAnsi"/>
+          <w:sz w:val="22"/>
+          <w:szCs w:val="22"/>
+        </w:rPr>
+        <w:t>Technology Products</w:t>
+      </w:r>
+      <w:r>
+        <w:rPr>
+          <w:rFonts w:asciiTheme="minorHAnsi" w:hAnsiTheme="minorHAnsi" w:cstheme="minorHAnsi"/>
+          <w:sz w:val="22"/>
+          <w:szCs w:val="22"/>
+        </w:rPr>
+        <w:t xml:space="preserve"> that you already have in your repository</w:t>
+      </w:r>
+      <w:r>
+        <w:rPr>
+          <w:rFonts w:asciiTheme="minorHAnsi" w:hAnsiTheme="minorHAnsi" w:cstheme="minorHAnsi"/>
+          <w:sz w:val="22"/>
+          <w:szCs w:val="22"/>
+        </w:rPr>
+        <w:t xml:space="preserve">, allowing </w:t>
+      </w:r>
+      <w:r>
+        <w:rPr>
+          <w:rFonts w:asciiTheme="minorHAnsi" w:hAnsiTheme="minorHAnsi" w:cstheme="minorHAnsi"/>
+          <w:sz w:val="22"/>
+          <w:szCs w:val="22"/>
+        </w:rPr>
+        <w:t>you to add</w:t>
+      </w:r>
+      <w:r>
+        <w:rPr>
+          <w:rFonts w:asciiTheme="minorHAnsi" w:hAnsiTheme="minorHAnsi" w:cstheme="minorHAnsi"/>
+          <w:sz w:val="22"/>
+          <w:szCs w:val="22"/>
+        </w:rPr>
+        <w:t xml:space="preserve"> Lifecycles and Dates.   </w:t>
       </w:r>
     </w:p>
     <w:p>
@@ -989,7 +1158,7 @@
                 <w:sz w:val="22"/>
                 <w:szCs w:val="22"/>
               </w:rPr>
-              <w:t>Free Text</w:t>
+              <w:t>ISO Date</w:t>
             </w:r>
           </w:p>
         </w:tc>
@@ -1084,7 +1253,7 @@
                 <w:sz w:val="22"/>
                 <w:szCs w:val="22"/>
               </w:rPr>
-              <w:t>Free Text</w:t>
+              <w:t>ISO Date</w:t>
             </w:r>
           </w:p>
         </w:tc>
@@ -1180,11 +1349,10 @@
             <w:r>
               <w:rPr>
                 <w:rFonts w:asciiTheme="minorHAnsi" w:hAnsiTheme="minorHAnsi" w:cstheme="minorHAnsi"/>
-                <w:color w:val="000000" w:themeColor="text1"/>
-                <w:sz w:val="22"/>
-                <w:szCs w:val="22"/>
-              </w:rPr>
-              <w:t>Free Text</w:t>
+                <w:sz w:val="22"/>
+                <w:szCs w:val="22"/>
+              </w:rPr>
+              <w:t>ISO Date</w:t>
             </w:r>
           </w:p>
         </w:tc>
@@ -1279,7 +1447,7 @@
                 <w:sz w:val="22"/>
                 <w:szCs w:val="22"/>
               </w:rPr>
-              <w:t>Free Text</w:t>
+              <w:t>ISO Date</w:t>
             </w:r>
           </w:p>
         </w:tc>
@@ -1310,6 +1478,7 @@
           <w:sz w:val="22"/>
           <w:szCs w:val="22"/>
         </w:rPr>
+        <w:lastRenderedPageBreak/>
         <w:t>Tech Prod Internal Lifecycles</w:t>
       </w:r>
     </w:p>
@@ -1567,7 +1736,6 @@
                 <w:sz w:val="22"/>
                 <w:szCs w:val="22"/>
               </w:rPr>
-              <w:lastRenderedPageBreak/>
               <w:t>Internal Lifecycle Status</w:t>
             </w:r>
           </w:p>
@@ -1715,23 +1883,7 @@
                 <w:sz w:val="22"/>
                 <w:szCs w:val="22"/>
               </w:rPr>
-              <w:t xml:space="preserve">Add the date the </w:t>
-            </w:r>
-            <w:r>
-              <w:rPr>
-                <w:rFonts w:asciiTheme="minorHAnsi" w:hAnsiTheme="minorHAnsi" w:cstheme="minorHAnsi"/>
-                <w:sz w:val="22"/>
-                <w:szCs w:val="22"/>
-              </w:rPr>
-              <w:t>selected</w:t>
-            </w:r>
-            <w:r>
-              <w:rPr>
-                <w:rFonts w:asciiTheme="minorHAnsi" w:hAnsiTheme="minorHAnsi" w:cstheme="minorHAnsi"/>
-                <w:sz w:val="22"/>
-                <w:szCs w:val="22"/>
-              </w:rPr>
-              <w:t xml:space="preserve"> Lifecycle starts</w:t>
+              <w:t>Add the date the selected Lifecycle starts</w:t>
             </w:r>
             <w:r>
               <w:rPr>
@@ -1780,7 +1932,7 @@
                 <w:sz w:val="22"/>
                 <w:szCs w:val="22"/>
               </w:rPr>
-              <w:t>Free Text</w:t>
+              <w:t>ISO Date</w:t>
             </w:r>
           </w:p>
         </w:tc>
@@ -3741,6 +3893,15 @@
 </file>
 
 <file path=customXml/item1.xml><?xml version="1.0" encoding="utf-8"?>
+<?mso-contentType ?>
+<FormTemplates xmlns="http://schemas.microsoft.com/sharepoint/v3/contenttype/forms">
+  <Display>DocumentLibraryForm</Display>
+  <Edit>DocumentLibraryForm</Edit>
+  <New>DocumentLibraryForm</New>
+</FormTemplates>
+</file>
+
+<file path=customXml/item2.xml><?xml version="1.0" encoding="utf-8"?>
 <ct:contentTypeSchema xmlns:ct="http://schemas.microsoft.com/office/2006/metadata/contentType" xmlns:ma="http://schemas.microsoft.com/office/2006/metadata/properties/metaAttributes" ct:_="" ma:_="" ma:contentTypeName="Document" ma:contentTypeID="0x010100D23CB377CC937043B7A9F1C20506A289" ma:contentTypeVersion="20" ma:contentTypeDescription="Create a new document." ma:contentTypeScope="" ma:versionID="9826453c7e831bc171753a6689e1b6e8">
   <xsd:schema xmlns:xsd="http://www.w3.org/2001/XMLSchema" xmlns:xs="http://www.w3.org/2001/XMLSchema" xmlns:p="http://schemas.microsoft.com/office/2006/metadata/properties" xmlns:ns1="http://schemas.microsoft.com/sharepoint/v3" xmlns:ns2="9db57d92-8734-4c2b-8467-7c469d01b44d" xmlns:ns3="ca6dbe48-f423-44d5-85ee-70a4155a7cdb" targetNamespace="http://schemas.microsoft.com/office/2006/metadata/properties" ma:root="true" ma:fieldsID="585737f8e79371e16fea76b3e082dc72" ns1:_="" ns2:_="" ns3:_="">
     <xsd:import namespace="http://schemas.microsoft.com/sharepoint/v3"/>
@@ -4014,15 +4175,6 @@
 </ct:contentTypeSchema>
 </file>
 
-<file path=customXml/item2.xml><?xml version="1.0" encoding="utf-8"?>
-<?mso-contentType ?>
-<FormTemplates xmlns="http://schemas.microsoft.com/sharepoint/v3/contenttype/forms">
-  <Display>DocumentLibraryForm</Display>
-  <Edit>DocumentLibraryForm</Edit>
-  <New>DocumentLibraryForm</New>
-</FormTemplates>
-</file>
-
 <file path=customXml/item3.xml><?xml version="1.0" encoding="utf-8"?>
 <p:properties xmlns:p="http://schemas.microsoft.com/office/2006/metadata/properties" xmlns:xsi="http://www.w3.org/2001/XMLSchema-instance" xmlns:pc="http://schemas.microsoft.com/office/infopath/2007/PartnerControls">
   <documentManagement>
@@ -4037,6 +4189,14 @@
 </file>
 
 <file path=customXml/itemProps1.xml><?xml version="1.0" encoding="utf-8"?>
+<ds:datastoreItem xmlns:ds="http://schemas.openxmlformats.org/officeDocument/2006/customXml" ds:itemID="{430E0387-2C0D-4C2D-B48F-11DD2F831E88}">
+  <ds:schemaRefs>
+    <ds:schemaRef ds:uri="http://schemas.microsoft.com/sharepoint/v3/contenttype/forms"/>
+  </ds:schemaRefs>
+</ds:datastoreItem>
+</file>
+
+<file path=customXml/itemProps2.xml><?xml version="1.0" encoding="utf-8"?>
 <ds:datastoreItem xmlns:ds="http://schemas.openxmlformats.org/officeDocument/2006/customXml" ds:itemID="{8A27D121-467B-49B2-9740-7F141E89EA6D}">
   <ds:schemaRefs>
     <ds:schemaRef ds:uri="http://schemas.microsoft.com/office/2006/metadata/contentType"/>
@@ -4056,14 +4216,6 @@
 </ds:datastoreItem>
 </file>
 
-<file path=customXml/itemProps2.xml><?xml version="1.0" encoding="utf-8"?>
-<ds:datastoreItem xmlns:ds="http://schemas.openxmlformats.org/officeDocument/2006/customXml" ds:itemID="{430E0387-2C0D-4C2D-B48F-11DD2F831E88}">
-  <ds:schemaRefs>
-    <ds:schemaRef ds:uri="http://schemas.microsoft.com/sharepoint/v3/contenttype/forms"/>
-  </ds:schemaRefs>
-</ds:datastoreItem>
-</file>
-
 <file path=customXml/itemProps3.xml><?xml version="1.0" encoding="utf-8"?>
 <ds:datastoreItem xmlns:ds="http://schemas.openxmlformats.org/officeDocument/2006/customXml" ds:itemID="{58C08725-2B2E-4A69-9911-4D0AB11BEC44}">
   <ds:schemaRefs>
